--- a/Отчёт.docx
+++ b/Отчёт.docx
@@ -416,17 +416,8 @@
           <w:sz w:val="28"/>
           <w:szCs w:val="28"/>
         </w:rPr>
-        <w:t>https://github.com/enikolaev/Programing.git</w:t>
-      </w:r>
-    </w:p>
-    <w:p>
-      <w:pPr>
-        <w:rPr>
-          <w:rFonts w:ascii="Times New Roman" w:hAnsi="Times New Roman" w:cs="Times New Roman"/>
-          <w:sz w:val="28"/>
-          <w:szCs w:val="28"/>
-        </w:rPr>
-      </w:pPr>
+        <w:t>https://github.com/woeshiga/ToP_lw_1</w:t>
+      </w:r>
     </w:p>
     <w:p>
       <w:pPr>
@@ -819,31 +810,31 @@
           <w:sz w:val="28"/>
           <w:szCs w:val="28"/>
         </w:rPr>
+        <w:t>Переменная – объект, который имеет тип, значение и название. Значение переменной может изменяться в ходе работы программы</w:t>
+      </w:r>
+      <w:r>
+        <w:rPr>
+          <w:rFonts w:ascii="Times New Roman" w:hAnsi="Times New Roman" w:cs="Times New Roman"/>
+          <w:sz w:val="28"/>
+          <w:szCs w:val="28"/>
+        </w:rPr>
+        <w:t>.</w:t>
+      </w:r>
+      <w:r>
+        <w:rPr>
+          <w:rFonts w:ascii="Times New Roman" w:hAnsi="Times New Roman" w:cs="Times New Roman"/>
+          <w:sz w:val="28"/>
+          <w:szCs w:val="28"/>
+        </w:rPr>
+        <w:t xml:space="preserve"> </w:t>
+      </w:r>
+      <w:r>
+        <w:rPr>
+          <w:rFonts w:ascii="Times New Roman" w:hAnsi="Times New Roman" w:cs="Times New Roman"/>
+          <w:sz w:val="28"/>
+          <w:szCs w:val="28"/>
+        </w:rPr>
         <w:lastRenderedPageBreak/>
-        <w:t>Переменная – объект, который имеет тип, значение и название. Значение переменной может изменяться в ходе работы программы</w:t>
-      </w:r>
-      <w:r>
-        <w:rPr>
-          <w:rFonts w:ascii="Times New Roman" w:hAnsi="Times New Roman" w:cs="Times New Roman"/>
-          <w:sz w:val="28"/>
-          <w:szCs w:val="28"/>
-        </w:rPr>
-        <w:t>.</w:t>
-      </w:r>
-      <w:r>
-        <w:rPr>
-          <w:rFonts w:ascii="Times New Roman" w:hAnsi="Times New Roman" w:cs="Times New Roman"/>
-          <w:sz w:val="28"/>
-          <w:szCs w:val="28"/>
-        </w:rPr>
-        <w:t xml:space="preserve"> </w:t>
-      </w:r>
-      <w:r>
-        <w:rPr>
-          <w:rFonts w:ascii="Times New Roman" w:hAnsi="Times New Roman" w:cs="Times New Roman"/>
-          <w:sz w:val="28"/>
-          <w:szCs w:val="28"/>
-        </w:rPr>
         <w:t xml:space="preserve">Переменные объявляются по следующему шаблону - </w:t>
       </w:r>
       <w:r>
@@ -2360,6 +2351,7 @@
           <w:szCs w:val="21"/>
           <w:lang w:eastAsia="ru-RU"/>
         </w:rPr>
+        <w:lastRenderedPageBreak/>
         <w:t xml:space="preserve">    </w:t>
       </w:r>
       <w:r>
@@ -4851,6 +4843,7 @@
         <w:spacing w:line="360" w:lineRule="auto"/>
         <w:rPr>
           <w:noProof/>
+          <w:lang w:val="en-US"/>
         </w:rPr>
       </w:pPr>
     </w:p>
